--- a/Fase 2/Evidencias Grupales/Evidencias Grupales/2.6_GuiaEstudiante_Fase 2_Informe Final Proyecto APT.docx
+++ b/Fase 2/Evidencias Grupales/Evidencias Grupales/2.6_GuiaEstudiante_Fase 2_Informe Final Proyecto APT.docx
@@ -428,141 +428,6 @@
               <w:jc w:val="both"/>
               <w:rPr>
                 <w:rFonts w:ascii="Calibri" w:cs="Calibri" w:eastAsia="Calibri" w:hAnsi="Calibri"/>
-                <w:b w:val="0"/>
-                <w:i w:val="0"/>
-                <w:smallCaps w:val="0"/>
-                <w:strike w:val="0"/>
-                <w:color w:val="1f3864"/>
-                <w:sz w:val="22"/>
-                <w:szCs w:val="22"/>
-                <w:u w:val="none"/>
-                <w:shd w:fill="auto" w:val="clear"/>
-                <w:vertAlign w:val="baseline"/>
-              </w:rPr>
-            </w:pPr>
-            <w:r>
-              <w:rPr>
-                <w:rtl w:val="0"/>
-              </w:rPr>
-            </w:r>
-          </w:p>
-          <w:p>
-            <w:pPr>
-              <w:keepNext w:val="0"/>
-              <w:keepLines w:val="0"/>
-              <w:pageBreakBefore w:val="0"/>
-              <w:widowControl w:val="1"/>
-              <w:pBdr>
-                <w:top w:space="0" w:sz="0" w:val="nil"/>
-                <w:left w:space="0" w:sz="0" w:val="nil"/>
-                <w:bottom w:space="0" w:sz="0" w:val="nil"/>
-                <w:right w:space="0" w:sz="0" w:val="nil"/>
-                <w:between w:space="0" w:sz="0" w:val="nil"/>
-              </w:pBdr>
-              <w:shd w:fill="auto" w:val="clear"/>
-              <w:tabs>
-                <w:tab w:val="center" w:leader="none" w:pos="4419"/>
-                <w:tab w:val="right" w:leader="none" w:pos="8838"/>
-              </w:tabs>
-              <w:spacing w:after="0" w:before="0" w:line="240" w:lineRule="auto"/>
-              <w:ind w:left="0" w:right="0" w:firstLine="0"/>
-              <w:jc w:val="both"/>
-              <w:rPr>
-                <w:rFonts w:ascii="Calibri" w:cs="Calibri" w:eastAsia="Calibri" w:hAnsi="Calibri"/>
-                <w:b w:val="0"/>
-                <w:i w:val="0"/>
-                <w:smallCaps w:val="0"/>
-                <w:strike w:val="0"/>
-                <w:color w:val="1f3864"/>
-                <w:sz w:val="22"/>
-                <w:szCs w:val="22"/>
-                <w:u w:val="none"/>
-                <w:shd w:fill="auto" w:val="clear"/>
-                <w:vertAlign w:val="baseline"/>
-              </w:rPr>
-            </w:pPr>
-            <w:r>
-              <w:rPr>
-                <w:rFonts w:ascii="Calibri" w:cs="Calibri" w:eastAsia="Calibri" w:hAnsi="Calibri"/>
-                <w:b w:val="0"/>
-                <w:i w:val="0"/>
-                <w:smallCaps w:val="0"/>
-                <w:strike w:val="0"/>
-                <w:color w:val="1f3864"/>
-                <w:sz w:val="22"/>
-                <w:szCs w:val="22"/>
-                <w:u w:val="none"/>
-                <w:shd w:fill="auto" w:val="clear"/>
-                <w:vertAlign w:val="baseline"/>
-                <w:rtl w:val="0"/>
-              </w:rPr>
-              <w:t xml:space="preserve">El objetivo de este informe es que describas los aspectos más relevantes de tu Proyecto APT. Es importante que fundamentes las decisiones que tuviste que tomar a lo largo del proceso. </w:t>
-            </w:r>
-          </w:p>
-          <w:p>
-            <w:pPr>
-              <w:keepNext w:val="0"/>
-              <w:keepLines w:val="0"/>
-              <w:pageBreakBefore w:val="0"/>
-              <w:widowControl w:val="1"/>
-              <w:pBdr>
-                <w:top w:space="0" w:sz="0" w:val="nil"/>
-                <w:left w:space="0" w:sz="0" w:val="nil"/>
-                <w:bottom w:space="0" w:sz="0" w:val="nil"/>
-                <w:right w:space="0" w:sz="0" w:val="nil"/>
-                <w:between w:space="0" w:sz="0" w:val="nil"/>
-              </w:pBdr>
-              <w:shd w:fill="auto" w:val="clear"/>
-              <w:tabs>
-                <w:tab w:val="center" w:leader="none" w:pos="4419"/>
-                <w:tab w:val="right" w:leader="none" w:pos="8838"/>
-              </w:tabs>
-              <w:spacing w:after="0" w:before="0" w:line="240" w:lineRule="auto"/>
-              <w:ind w:left="0" w:right="0" w:firstLine="0"/>
-              <w:jc w:val="both"/>
-              <w:rPr>
-                <w:rFonts w:ascii="Calibri" w:cs="Calibri" w:eastAsia="Calibri" w:hAnsi="Calibri"/>
-                <w:b w:val="0"/>
-                <w:i w:val="0"/>
-                <w:smallCaps w:val="0"/>
-                <w:strike w:val="0"/>
-                <w:color w:val="1f3864"/>
-                <w:sz w:val="22"/>
-                <w:szCs w:val="22"/>
-                <w:u w:val="none"/>
-                <w:shd w:fill="auto" w:val="clear"/>
-                <w:vertAlign w:val="baseline"/>
-              </w:rPr>
-            </w:pPr>
-            <w:r>
-              <w:rPr>
-                <w:rtl w:val="0"/>
-              </w:rPr>
-            </w:r>
-          </w:p>
-          <w:p>
-            <w:pPr>
-              <w:keepNext w:val="0"/>
-              <w:keepLines w:val="0"/>
-              <w:pageBreakBefore w:val="0"/>
-              <w:widowControl w:val="1"/>
-              <w:pBdr>
-                <w:top w:space="0" w:sz="0" w:val="nil"/>
-                <w:left w:space="0" w:sz="0" w:val="nil"/>
-                <w:bottom w:space="0" w:sz="0" w:val="nil"/>
-                <w:right w:space="0" w:sz="0" w:val="nil"/>
-                <w:between w:space="0" w:sz="0" w:val="nil"/>
-              </w:pBdr>
-              <w:shd w:fill="auto" w:val="clear"/>
-              <w:tabs>
-                <w:tab w:val="center" w:leader="none" w:pos="4419"/>
-                <w:tab w:val="right" w:leader="none" w:pos="8838"/>
-              </w:tabs>
-              <w:spacing w:after="0" w:before="0" w:line="240" w:lineRule="auto"/>
-              <w:ind w:left="0" w:right="0" w:firstLine="0"/>
-              <w:jc w:val="both"/>
-              <w:rPr>
-                <w:rFonts w:ascii="Calibri" w:cs="Calibri" w:eastAsia="Calibri" w:hAnsi="Calibri"/>
                 <w:b w:val="1"/>
                 <w:i w:val="0"/>
                 <w:smallCaps w:val="0"/>
@@ -575,23 +440,6 @@
                 <w:vertAlign w:val="baseline"/>
               </w:rPr>
             </w:pPr>
-            <w:r>
-              <w:rPr>
-                <w:rFonts w:ascii="Calibri" w:cs="Calibri" w:eastAsia="Calibri" w:hAnsi="Calibri"/>
-                <w:b w:val="0"/>
-                <w:i w:val="0"/>
-                <w:smallCaps w:val="0"/>
-                <w:strike w:val="0"/>
-                <w:color w:val="1f3864"/>
-                <w:sz w:val="22"/>
-                <w:szCs w:val="22"/>
-                <w:u w:val="none"/>
-                <w:shd w:fill="auto" w:val="clear"/>
-                <w:vertAlign w:val="baseline"/>
-                <w:rtl w:val="0"/>
-              </w:rPr>
-              <w:t xml:space="preserve">A continuación, encontrarás distintos campos que deberás completar con la información solicitada, los que dan cuenta del resumen de tu proyecto APT y sus principales resultados.</w:t>
-            </w:r>
             <w:r>
               <w:rPr>
                 <w:rtl w:val="0"/>
@@ -728,20 +576,38 @@
           <w:p>
             <w:pPr>
               <w:rPr>
-                <w:b w:val="1"/>
-              </w:rPr>
-            </w:pPr>
-            <w:r>
-              <w:rPr>
                 <w:rFonts w:ascii="Calibri" w:cs="Calibri" w:eastAsia="Calibri" w:hAnsi="Calibri"/>
                 <w:i w:val="1"/>
                 <w:color w:val="548dd4"/>
                 <w:sz w:val="20"/>
                 <w:szCs w:val="20"/>
-                <w:rtl w:val="0"/>
-              </w:rPr>
-              <w:t xml:space="preserve">Menciona la(s) área(s) de desempeño de tu Plan de Estudio que abordaron tu Proyecto APT.</w:t>
-            </w:r>
+              </w:rPr>
+            </w:pPr>
+            <w:r>
+              <w:rPr>
+                <w:i w:val="1"/>
+                <w:color w:val="548dd4"/>
+                <w:sz w:val="20"/>
+                <w:szCs w:val="20"/>
+                <w:rtl w:val="0"/>
+              </w:rPr>
+              <w:t xml:space="preserve">las areas de desempeño serian ventas y comercializacion en primera instancia ya que esta centrado en un almacen y servicio al cliente ya que esta centrada en cumplir con las necesidades del  cliente</w:t>
+            </w:r>
+            <w:r>
+              <w:rPr>
+                <w:rtl w:val="0"/>
+              </w:rPr>
+            </w:r>
+          </w:p>
+          <w:p>
+            <w:pPr>
+              <w:rPr>
+                <w:i w:val="1"/>
+                <w:color w:val="548dd4"/>
+                <w:sz w:val="20"/>
+                <w:szCs w:val="20"/>
+              </w:rPr>
+            </w:pPr>
             <w:r>
               <w:rPr>
                 <w:rtl w:val="0"/>
@@ -802,14 +668,13 @@
             </w:pPr>
             <w:r>
               <w:rPr>
-                <w:rFonts w:ascii="Calibri" w:cs="Calibri" w:eastAsia="Calibri" w:hAnsi="Calibri"/>
                 <w:i w:val="1"/>
                 <w:color w:val="548dd4"/>
                 <w:sz w:val="20"/>
                 <w:szCs w:val="20"/>
                 <w:rtl w:val="0"/>
               </w:rPr>
-              <w:t xml:space="preserve">Menciona las competencias  de tu Plan de Estudio que abordaste en tu Proyecto APT.</w:t>
+              <w:t xml:space="preserve">las competencias necesarias serian programacion web, programacion de software, programacion de base de datos e integracion de plataformas</w:t>
             </w:r>
             <w:r>
               <w:rPr>
@@ -1353,60 +1218,7 @@
                 <w:szCs w:val="18"/>
                 <w:rtl w:val="0"/>
               </w:rPr>
-              <w:t xml:space="preserve">dividimos el proyecto en 4 fases de trabajo, la primera consta de documentacion realizar la documentacion completa </w:t>
-            </w:r>
-          </w:p>
-          <w:p>
-            <w:pPr>
-              <w:keepNext w:val="0"/>
-              <w:keepLines w:val="0"/>
-              <w:pageBreakBefore w:val="0"/>
-              <w:widowControl w:val="1"/>
-              <w:numPr>
-                <w:ilvl w:val="0"/>
-                <w:numId w:val="2"/>
-              </w:numPr>
-              <w:pBdr>
-                <w:top w:space="0" w:sz="0" w:val="nil"/>
-                <w:left w:space="0" w:sz="0" w:val="nil"/>
-                <w:bottom w:space="0" w:sz="0" w:val="nil"/>
-                <w:right w:space="0" w:sz="0" w:val="nil"/>
-                <w:between w:space="0" w:sz="0" w:val="nil"/>
-              </w:pBdr>
-              <w:shd w:fill="auto" w:val="clear"/>
-              <w:spacing w:after="0" w:before="0" w:line="240" w:lineRule="auto"/>
-              <w:ind w:left="318" w:right="0" w:hanging="284"/>
-              <w:jc w:val="both"/>
-              <w:rPr>
-                <w:rFonts w:ascii="Calibri" w:cs="Calibri" w:eastAsia="Calibri" w:hAnsi="Calibri"/>
-                <w:b w:val="0"/>
-                <w:i w:val="1"/>
-                <w:smallCaps w:val="0"/>
-                <w:strike w:val="0"/>
-                <w:color w:val="0070c0"/>
-                <w:sz w:val="18"/>
-                <w:szCs w:val="18"/>
-                <w:u w:val="none"/>
-                <w:shd w:fill="auto" w:val="clear"/>
-                <w:vertAlign w:val="baseline"/>
-              </w:rPr>
-            </w:pPr>
-            <w:r>
-              <w:rPr>
-                <w:rFonts w:ascii="Calibri" w:cs="Calibri" w:eastAsia="Calibri" w:hAnsi="Calibri"/>
-                <w:b w:val="0"/>
-                <w:i w:val="1"/>
-                <w:smallCaps w:val="0"/>
-                <w:strike w:val="0"/>
-                <w:color w:val="0070c0"/>
-                <w:sz w:val="18"/>
-                <w:szCs w:val="18"/>
-                <w:u w:val="none"/>
-                <w:shd w:fill="auto" w:val="clear"/>
-                <w:vertAlign w:val="baseline"/>
-                <w:rtl w:val="0"/>
-              </w:rPr>
-              <w:t xml:space="preserve">Dificultades y facilitadores en el desarrollo del Proyecto APT.</w:t>
+              <w:t xml:space="preserve">dividimos el proyecto en 4 fases de trabajo, la primera consta de documentacion realizar la documentacion completa , la fase dos esta dividida en 2 pases programacion fase 1 y fase 2, la fase 3 consta de reparación de errores y la fase 4 seria la presentación del proyecto</w:t>
             </w:r>
           </w:p>
           <w:p>
@@ -1427,35 +1239,21 @@
               <w:ind w:left="720" w:right="0" w:firstLine="0"/>
               <w:jc w:val="both"/>
               <w:rPr>
-                <w:rFonts w:ascii="Calibri" w:cs="Calibri" w:eastAsia="Calibri" w:hAnsi="Calibri"/>
-                <w:b w:val="0"/>
-                <w:i w:val="1"/>
-                <w:smallCaps w:val="0"/>
-                <w:strike w:val="0"/>
+                <w:i w:val="1"/>
                 <w:color w:val="0070c0"/>
                 <w:sz w:val="18"/>
                 <w:szCs w:val="18"/>
-                <w:u w:val="none"/>
-                <w:shd w:fill="auto" w:val="clear"/>
-                <w:vertAlign w:val="baseline"/>
-              </w:rPr>
-            </w:pPr>
-            <w:r>
-              <w:rPr>
-                <w:rFonts w:ascii="Calibri" w:cs="Calibri" w:eastAsia="Calibri" w:hAnsi="Calibri"/>
-                <w:b w:val="0"/>
-                <w:i w:val="1"/>
-                <w:smallCaps w:val="0"/>
-                <w:strike w:val="0"/>
+              </w:rPr>
+            </w:pPr>
+            <w:r>
+              <w:rPr>
+                <w:i w:val="1"/>
                 <w:color w:val="0070c0"/>
                 <w:sz w:val="18"/>
                 <w:szCs w:val="18"/>
-                <w:u w:val="none"/>
-                <w:shd w:fill="auto" w:val="clear"/>
-                <w:vertAlign w:val="baseline"/>
-                <w:rtl w:val="0"/>
-              </w:rPr>
-              <w:t xml:space="preserve">¿Qué elementos/aspectos te facilitaron o ayudaron en el desarrollo de tu proyecto APT?</w:t>
+                <w:rtl w:val="0"/>
+              </w:rPr>
+              <w:t xml:space="preserve">las principales dificultades fueron los tiempo que teníamos disponibles para realizar esta fase del proyecto, pero como mencione antes es dificultades mas no imposibilitantes</w:t>
             </w:r>
           </w:p>
           <w:p>
@@ -1476,111 +1274,48 @@
               <w:ind w:left="720" w:right="0" w:firstLine="0"/>
               <w:jc w:val="both"/>
               <w:rPr>
-                <w:rFonts w:ascii="Calibri" w:cs="Calibri" w:eastAsia="Calibri" w:hAnsi="Calibri"/>
-                <w:b w:val="0"/>
-                <w:i w:val="1"/>
-                <w:smallCaps w:val="0"/>
-                <w:strike w:val="0"/>
+                <w:i w:val="1"/>
                 <w:color w:val="0070c0"/>
                 <w:sz w:val="18"/>
                 <w:szCs w:val="18"/>
-                <w:u w:val="none"/>
-                <w:shd w:fill="auto" w:val="clear"/>
-                <w:vertAlign w:val="baseline"/>
-              </w:rPr>
-            </w:pPr>
-            <w:r>
-              <w:rPr>
-                <w:rFonts w:ascii="Calibri" w:cs="Calibri" w:eastAsia="Calibri" w:hAnsi="Calibri"/>
-                <w:b w:val="0"/>
-                <w:i w:val="1"/>
-                <w:smallCaps w:val="0"/>
-                <w:strike w:val="0"/>
+              </w:rPr>
+            </w:pPr>
+            <w:r>
+              <w:rPr>
+                <w:i w:val="1"/>
                 <w:color w:val="0070c0"/>
                 <w:sz w:val="18"/>
                 <w:szCs w:val="18"/>
-                <w:u w:val="none"/>
-                <w:shd w:fill="auto" w:val="clear"/>
-                <w:vertAlign w:val="baseline"/>
-                <w:rtl w:val="0"/>
-              </w:rPr>
-              <w:t xml:space="preserve">¿A qué dificultades enfrentaste en el desarrollo de tu Proyecto APT?</w:t>
-            </w:r>
-          </w:p>
-          <w:p>
-            <w:pPr>
-              <w:keepNext w:val="0"/>
-              <w:keepLines w:val="0"/>
-              <w:pageBreakBefore w:val="0"/>
-              <w:widowControl w:val="1"/>
-              <w:numPr>
-                <w:ilvl w:val="0"/>
-                <w:numId w:val="2"/>
-              </w:numPr>
-              <w:pBdr>
-                <w:top w:space="0" w:sz="0" w:val="nil"/>
-                <w:left w:space="0" w:sz="0" w:val="nil"/>
-                <w:bottom w:space="0" w:sz="0" w:val="nil"/>
-                <w:right w:space="0" w:sz="0" w:val="nil"/>
-                <w:between w:space="0" w:sz="0" w:val="nil"/>
-              </w:pBdr>
-              <w:shd w:fill="auto" w:val="clear"/>
-              <w:spacing w:after="0" w:before="0" w:line="240" w:lineRule="auto"/>
-              <w:ind w:left="318" w:right="0" w:hanging="284"/>
-              <w:jc w:val="both"/>
-              <w:rPr>
-                <w:rFonts w:ascii="Calibri" w:cs="Calibri" w:eastAsia="Calibri" w:hAnsi="Calibri"/>
-                <w:b w:val="0"/>
-                <w:i w:val="1"/>
-                <w:smallCaps w:val="0"/>
-                <w:strike w:val="0"/>
+                <w:rtl w:val="0"/>
+              </w:rPr>
+              <w:t xml:space="preserve">las facilidades ansido las personas que nos an dado una manos para entender mejor los documentos y el programa </w:t>
+            </w:r>
+          </w:p>
+          <w:p>
+            <w:pPr>
+              <w:ind w:left="720" w:firstLine="0"/>
+              <w:rPr>
+                <w:rFonts w:ascii="Calibri" w:cs="Calibri" w:eastAsia="Calibri" w:hAnsi="Calibri"/>
+                <w:i w:val="1"/>
                 <w:color w:val="0070c0"/>
                 <w:sz w:val="18"/>
                 <w:szCs w:val="18"/>
-                <w:u w:val="none"/>
-                <w:shd w:fill="auto" w:val="clear"/>
-                <w:vertAlign w:val="baseline"/>
-              </w:rPr>
-            </w:pPr>
-            <w:r>
-              <w:rPr>
-                <w:rFonts w:ascii="Calibri" w:cs="Calibri" w:eastAsia="Calibri" w:hAnsi="Calibri"/>
-                <w:b w:val="0"/>
-                <w:i w:val="1"/>
-                <w:smallCaps w:val="0"/>
-                <w:strike w:val="0"/>
+              </w:rPr>
+            </w:pPr>
+            <w:r>
+              <w:rPr>
+                <w:i w:val="1"/>
                 <w:color w:val="0070c0"/>
                 <w:sz w:val="18"/>
                 <w:szCs w:val="18"/>
-                <w:u w:val="none"/>
-                <w:shd w:fill="auto" w:val="clear"/>
-                <w:vertAlign w:val="baseline"/>
-                <w:rtl w:val="0"/>
-              </w:rPr>
-              <w:t xml:space="preserve">Ajustes realizados.</w:t>
-            </w:r>
-          </w:p>
-          <w:p>
-            <w:pPr>
-              <w:ind w:left="720" w:firstLine="0"/>
-              <w:rPr>
-                <w:rFonts w:ascii="Calibri" w:cs="Calibri" w:eastAsia="Calibri" w:hAnsi="Calibri"/>
-                <w:i w:val="1"/>
-                <w:color w:val="0070c0"/>
-                <w:sz w:val="18"/>
-                <w:szCs w:val="18"/>
-              </w:rPr>
-            </w:pPr>
-            <w:r>
-              <w:rPr>
-                <w:rFonts w:ascii="Calibri" w:cs="Calibri" w:eastAsia="Calibri" w:hAnsi="Calibri"/>
-                <w:i w:val="1"/>
-                <w:color w:val="0070c0"/>
-                <w:sz w:val="18"/>
-                <w:szCs w:val="18"/>
-                <w:rtl w:val="0"/>
-              </w:rPr>
-              <w:t xml:space="preserve">¿Cómo abordaste las dificultades para cumplir con los objetivos? ¿Tuviste que hacer algún ajuste? ¿Qué ajuste? </w:t>
+                <w:rtl w:val="0"/>
+              </w:rPr>
+              <w:t xml:space="preserve">se realizaron varios ajustes por ejemplo se redujo la cantidad de cosas funcionales que se entregaran en este sprin y se busco realizar de forma mas eficiente y eficaz los documentos </w:t>
+            </w:r>
+            <w:r>
+              <w:rPr>
+                <w:rtl w:val="0"/>
+              </w:rPr>
             </w:r>
           </w:p>
         </w:tc>
@@ -1622,78 +1357,24 @@
           </w:tcPr>
           <w:p>
             <w:pPr>
-              <w:keepNext w:val="0"/>
-              <w:keepLines w:val="0"/>
-              <w:pageBreakBefore w:val="0"/>
-              <w:widowControl w:val="1"/>
-              <w:numPr>
-                <w:ilvl w:val="0"/>
-                <w:numId w:val="2"/>
-              </w:numPr>
-              <w:pBdr>
-                <w:top w:space="0" w:sz="0" w:val="nil"/>
-                <w:left w:space="0" w:sz="0" w:val="nil"/>
-                <w:bottom w:space="0" w:sz="0" w:val="nil"/>
-                <w:right w:space="0" w:sz="0" w:val="nil"/>
-                <w:between w:space="0" w:sz="0" w:val="nil"/>
-              </w:pBdr>
-              <w:shd w:fill="auto" w:val="clear"/>
-              <w:spacing w:after="0" w:before="0" w:line="240" w:lineRule="auto"/>
-              <w:ind w:left="314" w:right="0" w:hanging="284"/>
-              <w:jc w:val="both"/>
-              <w:rPr>
-                <w:rFonts w:ascii="Calibri" w:cs="Calibri" w:eastAsia="Calibri" w:hAnsi="Calibri"/>
-                <w:b w:val="0"/>
-                <w:i w:val="1"/>
-                <w:smallCaps w:val="0"/>
-                <w:strike w:val="0"/>
+              <w:ind w:left="743" w:firstLine="0"/>
+              <w:rPr>
+                <w:b w:val="1"/>
+                <w:i w:val="1"/>
                 <w:color w:val="0070c0"/>
                 <w:sz w:val="18"/>
                 <w:szCs w:val="18"/>
-                <w:u w:val="none"/>
-                <w:shd w:fill="auto" w:val="clear"/>
-                <w:vertAlign w:val="baseline"/>
-              </w:rPr>
-            </w:pPr>
-            <w:r>
-              <w:rPr>
-                <w:rFonts w:ascii="Calibri" w:cs="Calibri" w:eastAsia="Calibri" w:hAnsi="Calibri"/>
-                <w:b w:val="0"/>
-                <w:i w:val="1"/>
-                <w:smallCaps w:val="0"/>
-                <w:strike w:val="0"/>
+              </w:rPr>
+            </w:pPr>
+            <w:r>
+              <w:rPr>
+                <w:i w:val="1"/>
                 <w:color w:val="0070c0"/>
                 <w:sz w:val="18"/>
                 <w:szCs w:val="18"/>
-                <w:u w:val="none"/>
-                <w:shd w:fill="auto" w:val="clear"/>
-                <w:vertAlign w:val="baseline"/>
-                <w:rtl w:val="0"/>
-              </w:rPr>
-              <w:t xml:space="preserve">Adjunta evidencias que permitan dar cuenta del desarrollo del Proyecto APT y sus resultados finales.</w:t>
-            </w:r>
-          </w:p>
-          <w:p>
-            <w:pPr>
-              <w:ind w:left="743" w:firstLine="0"/>
-              <w:rPr>
-                <w:b w:val="1"/>
-                <w:i w:val="1"/>
-                <w:color w:val="0070c0"/>
-                <w:sz w:val="18"/>
-                <w:szCs w:val="18"/>
-              </w:rPr>
-            </w:pPr>
-            <w:r>
-              <w:rPr>
-                <w:rFonts w:ascii="Calibri" w:cs="Calibri" w:eastAsia="Calibri" w:hAnsi="Calibri"/>
-                <w:i w:val="1"/>
-                <w:color w:val="0070c0"/>
-                <w:sz w:val="18"/>
-                <w:szCs w:val="18"/>
-                <w:rtl w:val="0"/>
-              </w:rPr>
-              <w:t xml:space="preserve">¿Qué evidencias pueden servir para que los demás puedan visualizar y entender las distintas etapas de tu Proyecto APT y el resultado final? </w:t>
+                <w:rtl w:val="0"/>
+              </w:rPr>
+              <w:t xml:space="preserve">las evidencias serian los documentos que se estan presentando y entregando, ademas del mismo proyecto que se presentara el dia de la presentacion</w:t>
             </w:r>
             <w:r>
               <w:rPr>
@@ -1738,59 +1419,6 @@
           <w:tcPr>
             <w:vAlign w:val="center"/>
           </w:tcPr>
-          <w:p>
-            <w:pPr>
-              <w:keepNext w:val="0"/>
-              <w:keepLines w:val="0"/>
-              <w:pageBreakBefore w:val="0"/>
-              <w:widowControl w:val="1"/>
-              <w:numPr>
-                <w:ilvl w:val="0"/>
-                <w:numId w:val="2"/>
-              </w:numPr>
-              <w:pBdr>
-                <w:top w:space="0" w:sz="0" w:val="nil"/>
-                <w:left w:space="0" w:sz="0" w:val="nil"/>
-                <w:bottom w:space="0" w:sz="0" w:val="nil"/>
-                <w:right w:space="0" w:sz="0" w:val="nil"/>
-                <w:between w:space="0" w:sz="0" w:val="nil"/>
-              </w:pBdr>
-              <w:shd w:fill="auto" w:val="clear"/>
-              <w:spacing w:after="0" w:before="0" w:line="240" w:lineRule="auto"/>
-              <w:ind w:left="314" w:right="0" w:hanging="284"/>
-              <w:jc w:val="both"/>
-              <w:rPr>
-                <w:rFonts w:ascii="Calibri" w:cs="Calibri" w:eastAsia="Calibri" w:hAnsi="Calibri"/>
-                <w:b w:val="0"/>
-                <w:i w:val="1"/>
-                <w:smallCaps w:val="0"/>
-                <w:strike w:val="0"/>
-                <w:color w:val="0070c0"/>
-                <w:sz w:val="18"/>
-                <w:szCs w:val="18"/>
-                <w:u w:val="none"/>
-                <w:shd w:fill="auto" w:val="clear"/>
-                <w:vertAlign w:val="baseline"/>
-              </w:rPr>
-            </w:pPr>
-            <w:r>
-              <w:rPr>
-                <w:rFonts w:ascii="Calibri" w:cs="Calibri" w:eastAsia="Calibri" w:hAnsi="Calibri"/>
-                <w:b w:val="0"/>
-                <w:i w:val="1"/>
-                <w:smallCaps w:val="0"/>
-                <w:strike w:val="0"/>
-                <w:color w:val="0070c0"/>
-                <w:sz w:val="18"/>
-                <w:szCs w:val="18"/>
-                <w:u w:val="none"/>
-                <w:shd w:fill="auto" w:val="clear"/>
-                <w:vertAlign w:val="baseline"/>
-                <w:rtl w:val="0"/>
-              </w:rPr>
-              <w:t xml:space="preserve">Reflexión sobre el aporte del Proyecto APT en el desarrollo de los intereses profesionales.</w:t>
-            </w:r>
-          </w:p>
           <w:p>
             <w:pPr>
               <w:keepNext w:val="0"/>
@@ -1824,122 +1452,18 @@
             </w:pPr>
             <w:r>
               <w:rPr>
-                <w:rFonts w:ascii="Calibri" w:cs="Calibri" w:eastAsia="Calibri" w:hAnsi="Calibri"/>
-                <w:b w:val="0"/>
-                <w:i w:val="1"/>
-                <w:smallCaps w:val="0"/>
-                <w:strike w:val="0"/>
+                <w:i w:val="1"/>
                 <w:color w:val="0070c0"/>
                 <w:sz w:val="18"/>
                 <w:szCs w:val="18"/>
-                <w:u w:val="none"/>
-                <w:shd w:fill="auto" w:val="clear"/>
-                <w:vertAlign w:val="baseline"/>
-                <w:rtl w:val="0"/>
-              </w:rPr>
-              <w:t xml:space="preserve">¿De qué manera tu Proyecto APT te sirvió para tener mayor conocimiento de tus intereses profesionales? Luego de terminar tu Proyecto APT, ¿tus intereses profesionales siguen siendo los mismos que planteaste al comienzo de la asignatura?</w:t>
-            </w:r>
-          </w:p>
-          <w:p>
-            <w:pPr>
-              <w:keepNext w:val="0"/>
-              <w:keepLines w:val="0"/>
-              <w:pageBreakBefore w:val="0"/>
-              <w:widowControl w:val="1"/>
-              <w:numPr>
-                <w:ilvl w:val="0"/>
-                <w:numId w:val="2"/>
-              </w:numPr>
-              <w:pBdr>
-                <w:top w:space="0" w:sz="0" w:val="nil"/>
-                <w:left w:space="0" w:sz="0" w:val="nil"/>
-                <w:bottom w:space="0" w:sz="0" w:val="nil"/>
-                <w:right w:space="0" w:sz="0" w:val="nil"/>
-                <w:between w:space="0" w:sz="0" w:val="nil"/>
-              </w:pBdr>
-              <w:shd w:fill="auto" w:val="clear"/>
-              <w:spacing w:after="0" w:before="0" w:line="240" w:lineRule="auto"/>
-              <w:ind w:left="314" w:right="0" w:hanging="284"/>
-              <w:jc w:val="both"/>
-              <w:rPr>
-                <w:rFonts w:ascii="Calibri" w:cs="Calibri" w:eastAsia="Calibri" w:hAnsi="Calibri"/>
-                <w:b w:val="0"/>
-                <w:i w:val="1"/>
-                <w:smallCaps w:val="0"/>
-                <w:strike w:val="0"/>
-                <w:color w:val="0070c0"/>
-                <w:sz w:val="18"/>
-                <w:szCs w:val="18"/>
-                <w:u w:val="none"/>
-                <w:shd w:fill="auto" w:val="clear"/>
-                <w:vertAlign w:val="baseline"/>
-              </w:rPr>
-            </w:pPr>
-            <w:r>
-              <w:rPr>
-                <w:rFonts w:ascii="Calibri" w:cs="Calibri" w:eastAsia="Calibri" w:hAnsi="Calibri"/>
-                <w:b w:val="0"/>
-                <w:i w:val="1"/>
-                <w:smallCaps w:val="0"/>
-                <w:strike w:val="0"/>
-                <w:color w:val="0070c0"/>
-                <w:sz w:val="18"/>
-                <w:szCs w:val="18"/>
-                <w:u w:val="none"/>
-                <w:shd w:fill="auto" w:val="clear"/>
-                <w:vertAlign w:val="baseline"/>
-                <w:rtl w:val="0"/>
-              </w:rPr>
-              <w:t xml:space="preserve">Proyecciones laborales a partir de Proyecto APT.</w:t>
-            </w:r>
-          </w:p>
-          <w:p>
-            <w:pPr>
-              <w:keepNext w:val="0"/>
-              <w:keepLines w:val="0"/>
-              <w:pageBreakBefore w:val="0"/>
-              <w:widowControl w:val="1"/>
-              <w:pBdr>
-                <w:top w:space="0" w:sz="0" w:val="nil"/>
-                <w:left w:space="0" w:sz="0" w:val="nil"/>
-                <w:bottom w:space="0" w:sz="0" w:val="nil"/>
-                <w:right w:space="0" w:sz="0" w:val="nil"/>
-                <w:between w:space="0" w:sz="0" w:val="nil"/>
-              </w:pBdr>
-              <w:shd w:fill="auto" w:val="clear"/>
-              <w:spacing w:after="0" w:before="0" w:line="259" w:lineRule="auto"/>
-              <w:ind w:left="720" w:right="0" w:firstLine="0"/>
-              <w:jc w:val="both"/>
-              <w:rPr>
-                <w:rFonts w:ascii="Calibri" w:cs="Calibri" w:eastAsia="Calibri" w:hAnsi="Calibri"/>
-                <w:b w:val="0"/>
-                <w:i w:val="1"/>
-                <w:smallCaps w:val="0"/>
-                <w:strike w:val="0"/>
-                <w:color w:val="0070c0"/>
-                <w:sz w:val="18"/>
-                <w:szCs w:val="18"/>
-                <w:u w:val="none"/>
-                <w:shd w:fill="auto" w:val="clear"/>
-                <w:vertAlign w:val="baseline"/>
-              </w:rPr>
-            </w:pPr>
-            <w:r>
-              <w:rPr>
-                <w:rFonts w:ascii="Calibri" w:cs="Calibri" w:eastAsia="Calibri" w:hAnsi="Calibri"/>
-                <w:b w:val="0"/>
-                <w:i w:val="1"/>
-                <w:smallCaps w:val="0"/>
-                <w:strike w:val="0"/>
-                <w:color w:val="0070c0"/>
-                <w:sz w:val="18"/>
-                <w:szCs w:val="18"/>
-                <w:u w:val="none"/>
-                <w:shd w:fill="auto" w:val="clear"/>
-                <w:vertAlign w:val="baseline"/>
-                <w:rtl w:val="0"/>
-              </w:rPr>
-              <w:t xml:space="preserve">¿Qué intereses profesionales te gustaría explorar o seguir profundizando?</w:t>
+                <w:rtl w:val="0"/>
+              </w:rPr>
+              <w:t xml:space="preserve">el proyecto es de gran ayuda ya que se tiene que implementar todo lo aprendido y esto es bastante bueno ya que de esta manera se mejora el dominio de dichas competencias siendo estas clave para poder desempeñarse como profesional </w:t>
+            </w:r>
+            <w:r>
+              <w:rPr>
+                <w:rtl w:val="0"/>
+              </w:rPr>
             </w:r>
           </w:p>
           <w:p>
@@ -1960,35 +1484,91 @@
               <w:ind w:left="720" w:right="0" w:firstLine="0"/>
               <w:jc w:val="both"/>
               <w:rPr>
-                <w:rFonts w:ascii="Calibri" w:cs="Calibri" w:eastAsia="Calibri" w:hAnsi="Calibri"/>
-                <w:b w:val="0"/>
-                <w:i w:val="1"/>
-                <w:smallCaps w:val="0"/>
-                <w:strike w:val="0"/>
+                <w:i w:val="1"/>
                 <w:color w:val="0070c0"/>
                 <w:sz w:val="18"/>
                 <w:szCs w:val="18"/>
-                <w:u w:val="none"/>
-                <w:shd w:fill="auto" w:val="clear"/>
-                <w:vertAlign w:val="baseline"/>
-              </w:rPr>
-            </w:pPr>
-            <w:r>
-              <w:rPr>
-                <w:rFonts w:ascii="Calibri" w:cs="Calibri" w:eastAsia="Calibri" w:hAnsi="Calibri"/>
-                <w:b w:val="0"/>
-                <w:i w:val="1"/>
-                <w:smallCaps w:val="0"/>
-                <w:strike w:val="0"/>
+              </w:rPr>
+            </w:pPr>
+            <w:r>
+              <w:rPr>
+                <w:i w:val="1"/>
                 <w:color w:val="0070c0"/>
                 <w:sz w:val="18"/>
                 <w:szCs w:val="18"/>
-                <w:u w:val="none"/>
-                <w:shd w:fill="auto" w:val="clear"/>
-                <w:vertAlign w:val="baseline"/>
-                <w:rtl w:val="0"/>
-              </w:rPr>
-              <w:t xml:space="preserve">¿Cómo te proyectas laboralmente después de haber terminado tu Proyecto APT? </w:t>
+                <w:rtl w:val="0"/>
+              </w:rPr>
+              <w:t xml:space="preserve">me gustaria poder aprender mas de la programacion de codigo utilizando y aprendiendo mas de un lenguaje</w:t>
+            </w:r>
+          </w:p>
+          <w:p>
+            <w:pPr>
+              <w:keepNext w:val="0"/>
+              <w:keepLines w:val="0"/>
+              <w:pageBreakBefore w:val="0"/>
+              <w:widowControl w:val="1"/>
+              <w:pBdr>
+                <w:top w:space="0" w:sz="0" w:val="nil"/>
+                <w:left w:space="0" w:sz="0" w:val="nil"/>
+                <w:bottom w:space="0" w:sz="0" w:val="nil"/>
+                <w:right w:space="0" w:sz="0" w:val="nil"/>
+                <w:between w:space="0" w:sz="0" w:val="nil"/>
+              </w:pBdr>
+              <w:shd w:fill="auto" w:val="clear"/>
+              <w:spacing w:after="160" w:before="0" w:line="259" w:lineRule="auto"/>
+              <w:ind w:left="720" w:right="0" w:firstLine="0"/>
+              <w:jc w:val="both"/>
+              <w:rPr>
+                <w:i w:val="1"/>
+                <w:color w:val="0070c0"/>
+                <w:sz w:val="18"/>
+                <w:szCs w:val="18"/>
+              </w:rPr>
+            </w:pPr>
+            <w:r>
+              <w:rPr>
+                <w:i w:val="1"/>
+                <w:color w:val="0070c0"/>
+                <w:sz w:val="18"/>
+                <w:szCs w:val="18"/>
+                <w:rtl w:val="0"/>
+              </w:rPr>
+              <w:t xml:space="preserve">freddy bravo: en un futuro me visualizo creando mi aplicacion para mi negocio y de esta forma poder aplicar todo lo que aprendi</w:t>
+            </w:r>
+          </w:p>
+          <w:p>
+            <w:pPr>
+              <w:keepNext w:val="0"/>
+              <w:keepLines w:val="0"/>
+              <w:pageBreakBefore w:val="0"/>
+              <w:widowControl w:val="1"/>
+              <w:pBdr>
+                <w:top w:space="0" w:sz="0" w:val="nil"/>
+                <w:left w:space="0" w:sz="0" w:val="nil"/>
+                <w:bottom w:space="0" w:sz="0" w:val="nil"/>
+                <w:right w:space="0" w:sz="0" w:val="nil"/>
+                <w:between w:space="0" w:sz="0" w:val="nil"/>
+              </w:pBdr>
+              <w:shd w:fill="auto" w:val="clear"/>
+              <w:spacing w:after="160" w:before="0" w:line="259" w:lineRule="auto"/>
+              <w:ind w:left="720" w:right="0" w:firstLine="0"/>
+              <w:jc w:val="both"/>
+              <w:rPr>
+                <w:i w:val="1"/>
+                <w:color w:val="0070c0"/>
+                <w:sz w:val="18"/>
+                <w:szCs w:val="18"/>
+              </w:rPr>
+            </w:pPr>
+            <w:r>
+              <w:rPr>
+                <w:i w:val="1"/>
+                <w:color w:val="0070c0"/>
+                <w:sz w:val="18"/>
+                <w:szCs w:val="18"/>
+                <w:rtl w:val="0"/>
+              </w:rPr>
+              <w:t xml:space="preserve">ema simunovic: en un futuro me visualizo aplicando lo qprendido en un banco o empresa, o creando mi aplicacion para prestar servicios de tester o informatica</w:t>
             </w:r>
           </w:p>
         </w:tc>
